--- a/Документы/Пояснительная записка.docx
+++ b/Документы/Пояснительная записка.docx
@@ -17138,8 +17138,9 @@
           <w:lang w:eastAsia="en-US"/>
         </w:rPr>
         <w:lastRenderedPageBreak/>
-        <w:t>Масштабируемость:</w:t>
-      </w:r>
+        <w:t>Масштабируемость</w:t>
+      </w:r>
+      <w:proofErr w:type="gramStart"/>
       <w:r>
         <w:rPr>
           <w:rFonts w:eastAsiaTheme="minorHAnsi"/>
@@ -17147,6 +17148,15 @@
           <w:szCs w:val="28"/>
           <w:lang w:eastAsia="en-US"/>
         </w:rPr>
+        <w:t>:</w:t>
+      </w:r>
+      <w:r>
+        <w:rPr>
+          <w:rFonts w:eastAsiaTheme="minorHAnsi"/>
+          <w:sz w:val="28"/>
+          <w:szCs w:val="28"/>
+          <w:lang w:eastAsia="en-US"/>
+        </w:rPr>
         <w:t xml:space="preserve"> </w:t>
       </w:r>
       <w:r>
@@ -17156,7 +17166,17 @@
           <w:szCs w:val="28"/>
           <w:lang w:eastAsia="en-US"/>
         </w:rPr>
-        <w:t>Необходимо, чтобы приложение могло масштабироваться в случае увеличения нагрузки или расширения функционала.</w:t>
+        <w:t>Необходимо</w:t>
+      </w:r>
+      <w:proofErr w:type="gramEnd"/>
+      <w:r>
+        <w:rPr>
+          <w:rFonts w:eastAsiaTheme="minorHAnsi"/>
+          <w:sz w:val="28"/>
+          <w:szCs w:val="28"/>
+          <w:lang w:eastAsia="en-US"/>
+        </w:rPr>
+        <w:t>, чтобы приложение могло масштабироваться в случае увеличения нагрузки или расширения функционала.</w:t>
       </w:r>
     </w:p>
     <w:p>
@@ -17182,7 +17202,27 @@
           <w:szCs w:val="28"/>
           <w:lang w:eastAsia="en-US"/>
         </w:rPr>
-        <w:t>Безопасность: Важно обеспечить защиту данных пользователей и приложения от угроз безопасности.</w:t>
+        <w:t>Безопасность</w:t>
+      </w:r>
+      <w:proofErr w:type="gramStart"/>
+      <w:r>
+        <w:rPr>
+          <w:rFonts w:eastAsiaTheme="minorHAnsi"/>
+          <w:sz w:val="28"/>
+          <w:szCs w:val="28"/>
+          <w:lang w:eastAsia="en-US"/>
+        </w:rPr>
+        <w:t>: Важно</w:t>
+      </w:r>
+      <w:proofErr w:type="gramEnd"/>
+      <w:r>
+        <w:rPr>
+          <w:rFonts w:eastAsiaTheme="minorHAnsi"/>
+          <w:sz w:val="28"/>
+          <w:szCs w:val="28"/>
+          <w:lang w:eastAsia="en-US"/>
+        </w:rPr>
+        <w:t xml:space="preserve"> обеспечить защиту данных пользователей и приложения от угроз безопасности.</w:t>
       </w:r>
     </w:p>
     <w:p>
@@ -18582,7 +18622,23 @@
           <w:sz w:val="28"/>
           <w:szCs w:val="28"/>
         </w:rPr>
-        <w:t xml:space="preserve">Vue.js - это еще один современный </w:t>
+        <w:t xml:space="preserve">Vue.js </w:t>
+      </w:r>
+      <w:proofErr w:type="gramStart"/>
+      <w:r>
+        <w:rPr>
+          <w:sz w:val="28"/>
+          <w:szCs w:val="28"/>
+        </w:rPr>
+        <w:t>- это</w:t>
+      </w:r>
+      <w:proofErr w:type="gramEnd"/>
+      <w:r>
+        <w:rPr>
+          <w:sz w:val="28"/>
+          <w:szCs w:val="28"/>
+        </w:rPr>
+        <w:t xml:space="preserve"> еще один современный </w:t>
       </w:r>
       <w:proofErr w:type="spellStart"/>
       <w:r>
@@ -19355,12 +19411,21 @@
         <w:t>PostgreSQL</w:t>
       </w:r>
       <w:proofErr w:type="spellEnd"/>
-      <w:r>
-        <w:rPr>
-          <w:sz w:val="28"/>
-          <w:szCs w:val="28"/>
-        </w:rPr>
-        <w:t xml:space="preserve">: Обладает богатым набором функциональных возможностей, включая поддержку </w:t>
+      <w:proofErr w:type="gramStart"/>
+      <w:r>
+        <w:rPr>
+          <w:sz w:val="28"/>
+          <w:szCs w:val="28"/>
+        </w:rPr>
+        <w:t>: Обладает</w:t>
+      </w:r>
+      <w:proofErr w:type="gramEnd"/>
+      <w:r>
+        <w:rPr>
+          <w:sz w:val="28"/>
+          <w:szCs w:val="28"/>
+        </w:rPr>
+        <w:t xml:space="preserve"> богатым набором функциональных возможностей, включая поддержку </w:t>
       </w:r>
       <w:proofErr w:type="spellStart"/>
       <w:r>
@@ -19401,12 +19466,21 @@
         <w:t>MySQL</w:t>
       </w:r>
       <w:proofErr w:type="spellEnd"/>
-      <w:r>
-        <w:rPr>
-          <w:sz w:val="28"/>
-          <w:szCs w:val="28"/>
-        </w:rPr>
-        <w:t xml:space="preserve">: Предлагает широкий набор стандартных функций и возможностей, но несколько более ограничен в расширяемости и функциональности по сравнению с </w:t>
+      <w:proofErr w:type="gramStart"/>
+      <w:r>
+        <w:rPr>
+          <w:sz w:val="28"/>
+          <w:szCs w:val="28"/>
+        </w:rPr>
+        <w:t>: Предлагает</w:t>
+      </w:r>
+      <w:proofErr w:type="gramEnd"/>
+      <w:r>
+        <w:rPr>
+          <w:sz w:val="28"/>
+          <w:szCs w:val="28"/>
+        </w:rPr>
+        <w:t xml:space="preserve"> широкий набор стандартных функций и возможностей, но несколько более ограничен в расширяемости и функциональности по сравнению с </w:t>
       </w:r>
       <w:proofErr w:type="spellStart"/>
       <w:r>
@@ -19498,12 +19572,21 @@
         <w:t>PostgreSQL</w:t>
       </w:r>
       <w:proofErr w:type="spellEnd"/>
-      <w:r>
-        <w:rPr>
-          <w:sz w:val="28"/>
-          <w:szCs w:val="28"/>
-        </w:rPr>
-        <w:t>: Обеспечивает хорошую производительность и масштабируемость, особенно при правильной настройке индексов и оптимизации запросов. Может быть использован для крупных и сложных проектов.</w:t>
+      <w:proofErr w:type="gramStart"/>
+      <w:r>
+        <w:rPr>
+          <w:sz w:val="28"/>
+          <w:szCs w:val="28"/>
+        </w:rPr>
+        <w:t>: Обеспечивает</w:t>
+      </w:r>
+      <w:proofErr w:type="gramEnd"/>
+      <w:r>
+        <w:rPr>
+          <w:sz w:val="28"/>
+          <w:szCs w:val="28"/>
+        </w:rPr>
+        <w:t xml:space="preserve"> хорошую производительность и масштабируемость, особенно при правильной настройке индексов и оптимизации запросов. Может быть использован для крупных и сложных проектов.</w:t>
       </w:r>
     </w:p>
     <w:p>
@@ -19528,12 +19611,21 @@
         <w:t>MySQL</w:t>
       </w:r>
       <w:proofErr w:type="spellEnd"/>
-      <w:r>
-        <w:rPr>
-          <w:sz w:val="28"/>
-          <w:szCs w:val="28"/>
-        </w:rPr>
-        <w:t>: Имеет хорошую производительность и масштабируемость, особенно на низкой и средней нагрузке. Однако при очень высоких нагрузках может потребоваться более тщательная настройка.</w:t>
+      <w:proofErr w:type="gramStart"/>
+      <w:r>
+        <w:rPr>
+          <w:sz w:val="28"/>
+          <w:szCs w:val="28"/>
+        </w:rPr>
+        <w:t>: Имеет</w:t>
+      </w:r>
+      <w:proofErr w:type="gramEnd"/>
+      <w:r>
+        <w:rPr>
+          <w:sz w:val="28"/>
+          <w:szCs w:val="28"/>
+        </w:rPr>
+        <w:t xml:space="preserve"> хорошую производительность и масштабируемость, особенно на низкой и средней нагрузке. Однако при очень высоких нагрузках может потребоваться более тщательная настройка.</w:t>
       </w:r>
     </w:p>
     <w:p>
@@ -19558,12 +19650,21 @@
         <w:t>SQLite</w:t>
       </w:r>
       <w:proofErr w:type="spellEnd"/>
-      <w:r>
-        <w:rPr>
-          <w:sz w:val="28"/>
-          <w:szCs w:val="28"/>
-        </w:rPr>
-        <w:t>: Часто используется для небольших приложений или для прототипирования из-за своей простоты и легковесности. Не подходит для высоконагруженных приложений или крупных баз данных.</w:t>
+      <w:proofErr w:type="gramStart"/>
+      <w:r>
+        <w:rPr>
+          <w:sz w:val="28"/>
+          <w:szCs w:val="28"/>
+        </w:rPr>
+        <w:t>: Часто</w:t>
+      </w:r>
+      <w:proofErr w:type="gramEnd"/>
+      <w:r>
+        <w:rPr>
+          <w:sz w:val="28"/>
+          <w:szCs w:val="28"/>
+        </w:rPr>
+        <w:t xml:space="preserve"> используется для небольших приложений или для прототипирования из-за своей простоты и легковесности. Не подходит для высоконагруженных приложений или крупных баз данных.</w:t>
       </w:r>
     </w:p>
     <w:p>
@@ -19609,12 +19710,21 @@
         <w:t>PostgreSQL</w:t>
       </w:r>
       <w:proofErr w:type="spellEnd"/>
-      <w:r>
-        <w:rPr>
-          <w:sz w:val="28"/>
-          <w:szCs w:val="28"/>
-        </w:rPr>
-        <w:t>: Стремится к полному соответствию стандартам SQL и предоставляет обширные возможности для разработчиков.</w:t>
+      <w:proofErr w:type="gramStart"/>
+      <w:r>
+        <w:rPr>
+          <w:sz w:val="28"/>
+          <w:szCs w:val="28"/>
+        </w:rPr>
+        <w:t>: Стремится</w:t>
+      </w:r>
+      <w:proofErr w:type="gramEnd"/>
+      <w:r>
+        <w:rPr>
+          <w:sz w:val="28"/>
+          <w:szCs w:val="28"/>
+        </w:rPr>
+        <w:t xml:space="preserve"> к полному соответствию стандартам SQL и предоставляет обширные возможности для разработчиков.</w:t>
       </w:r>
     </w:p>
     <w:p>
@@ -19639,12 +19749,21 @@
         <w:t>MySQL</w:t>
       </w:r>
       <w:proofErr w:type="spellEnd"/>
-      <w:r>
-        <w:rPr>
-          <w:sz w:val="28"/>
-          <w:szCs w:val="28"/>
-        </w:rPr>
-        <w:t xml:space="preserve">: Хорошо соответствует основным стандартам SQL, но может отличаться в некоторых аспектах от </w:t>
+      <w:proofErr w:type="gramStart"/>
+      <w:r>
+        <w:rPr>
+          <w:sz w:val="28"/>
+          <w:szCs w:val="28"/>
+        </w:rPr>
+        <w:t>: Хорошо</w:t>
+      </w:r>
+      <w:proofErr w:type="gramEnd"/>
+      <w:r>
+        <w:rPr>
+          <w:sz w:val="28"/>
+          <w:szCs w:val="28"/>
+        </w:rPr>
+        <w:t xml:space="preserve"> соответствует основным стандартам SQL, но может отличаться в некоторых аспектах от </w:t>
       </w:r>
       <w:proofErr w:type="spellStart"/>
       <w:r>
@@ -19686,12 +19805,21 @@
         <w:t>SQLite</w:t>
       </w:r>
       <w:proofErr w:type="spellEnd"/>
-      <w:r>
-        <w:rPr>
-          <w:sz w:val="28"/>
-          <w:szCs w:val="28"/>
-        </w:rPr>
-        <w:t xml:space="preserve">: Также соответствует основным стандартам SQL, но, как и в случае с </w:t>
+      <w:proofErr w:type="gramStart"/>
+      <w:r>
+        <w:rPr>
+          <w:sz w:val="28"/>
+          <w:szCs w:val="28"/>
+        </w:rPr>
+        <w:t>: Также</w:t>
+      </w:r>
+      <w:proofErr w:type="gramEnd"/>
+      <w:r>
+        <w:rPr>
+          <w:sz w:val="28"/>
+          <w:szCs w:val="28"/>
+        </w:rPr>
+        <w:t xml:space="preserve"> соответствует основным стандартам SQL, но, как и в случае с </w:t>
       </w:r>
       <w:proofErr w:type="spellStart"/>
       <w:r>
@@ -19753,12 +19881,21 @@
         <w:t>PostgreSQL</w:t>
       </w:r>
       <w:proofErr w:type="spellEnd"/>
-      <w:r>
-        <w:rPr>
-          <w:sz w:val="28"/>
-          <w:szCs w:val="28"/>
-        </w:rPr>
-        <w:t>: Стремится к полному соответствию стандартам SQL и предоставляет обширные возможности для разработчиков.</w:t>
+      <w:proofErr w:type="gramStart"/>
+      <w:r>
+        <w:rPr>
+          <w:sz w:val="28"/>
+          <w:szCs w:val="28"/>
+        </w:rPr>
+        <w:t>: Стремится</w:t>
+      </w:r>
+      <w:proofErr w:type="gramEnd"/>
+      <w:r>
+        <w:rPr>
+          <w:sz w:val="28"/>
+          <w:szCs w:val="28"/>
+        </w:rPr>
+        <w:t xml:space="preserve"> к полному соответствию стандартам SQL и предоставляет обширные возможности для разработчиков.</w:t>
       </w:r>
     </w:p>
     <w:p>
@@ -19783,12 +19920,21 @@
         <w:t>MySQL</w:t>
       </w:r>
       <w:proofErr w:type="spellEnd"/>
-      <w:r>
-        <w:rPr>
-          <w:sz w:val="28"/>
-          <w:szCs w:val="28"/>
-        </w:rPr>
-        <w:t xml:space="preserve">: Хорошо соответствует основным стандартам SQL, но может отличаться в некоторых аспектах от </w:t>
+      <w:proofErr w:type="gramStart"/>
+      <w:r>
+        <w:rPr>
+          <w:sz w:val="28"/>
+          <w:szCs w:val="28"/>
+        </w:rPr>
+        <w:t>: Хорошо</w:t>
+      </w:r>
+      <w:proofErr w:type="gramEnd"/>
+      <w:r>
+        <w:rPr>
+          <w:sz w:val="28"/>
+          <w:szCs w:val="28"/>
+        </w:rPr>
+        <w:t xml:space="preserve"> соответствует основным стандартам SQL, но может отличаться в некоторых аспектах от </w:t>
       </w:r>
       <w:proofErr w:type="spellStart"/>
       <w:r>
@@ -19829,12 +19975,21 @@
         <w:t>SQLite</w:t>
       </w:r>
       <w:proofErr w:type="spellEnd"/>
-      <w:r>
-        <w:rPr>
-          <w:sz w:val="28"/>
-          <w:szCs w:val="28"/>
-        </w:rPr>
-        <w:t xml:space="preserve">: Также соответствует основным стандартам SQL, но, как и в случае с </w:t>
+      <w:proofErr w:type="gramStart"/>
+      <w:r>
+        <w:rPr>
+          <w:sz w:val="28"/>
+          <w:szCs w:val="28"/>
+        </w:rPr>
+        <w:t>: Также</w:t>
+      </w:r>
+      <w:proofErr w:type="gramEnd"/>
+      <w:r>
+        <w:rPr>
+          <w:sz w:val="28"/>
+          <w:szCs w:val="28"/>
+        </w:rPr>
+        <w:t xml:space="preserve"> соответствует основным стандартам SQL, но, как и в случае с </w:t>
       </w:r>
       <w:proofErr w:type="spellStart"/>
       <w:r>
@@ -22834,6 +22989,7 @@
     </w:p>
     <w:p>
       <w:pPr>
+        <w:ind w:firstLine="709"/>
         <w:jc w:val="both"/>
         <w:rPr>
           <w:sz w:val="28"/>
@@ -22879,6 +23035,7 @@
       </w:pPr>
       <w:r>
         <w:rPr>
+          <w:noProof/>
           <w:sz w:val="28"/>
           <w:szCs w:val="28"/>
         </w:rPr>
@@ -22944,6 +23101,7 @@
     </w:p>
     <w:p>
       <w:pPr>
+        <w:ind w:firstLine="709"/>
         <w:jc w:val="both"/>
         <w:rPr>
           <w:sz w:val="28"/>
@@ -22967,6 +23125,7 @@
     </w:p>
     <w:p>
       <w:pPr>
+        <w:ind w:firstLine="709"/>
         <w:jc w:val="both"/>
         <w:rPr>
           <w:sz w:val="28"/>
@@ -23034,6 +23193,7 @@
       </w:pPr>
       <w:r>
         <w:rPr>
+          <w:noProof/>
           <w:sz w:val="28"/>
           <w:szCs w:val="28"/>
         </w:rPr>
@@ -23129,6 +23289,7 @@
       </w:pPr>
       <w:r>
         <w:rPr>
+          <w:noProof/>
           <w:sz w:val="28"/>
           <w:szCs w:val="28"/>
         </w:rPr>
@@ -23231,25 +23392,12 @@
           <w:sz w:val="28"/>
           <w:szCs w:val="28"/>
         </w:rPr>
-        <w:t>к</w:t>
-      </w:r>
-      <w:r>
-        <w:rPr>
-          <w:sz w:val="28"/>
-          <w:szCs w:val="28"/>
-        </w:rPr>
-        <w:t xml:space="preserve"> </w:t>
-      </w:r>
-      <w:r>
-        <w:rPr>
-          <w:sz w:val="28"/>
-          <w:szCs w:val="28"/>
-        </w:rPr>
-        <w:t>масштабирования</w:t>
-      </w:r>
-    </w:p>
-    <w:p>
-      <w:pPr>
+        <w:t>к масштабирования</w:t>
+      </w:r>
+    </w:p>
+    <w:p>
+      <w:pPr>
+        <w:ind w:firstLine="709"/>
         <w:jc w:val="both"/>
         <w:rPr>
           <w:sz w:val="28"/>
@@ -23301,6 +23449,7 @@
     </w:p>
     <w:p>
       <w:pPr>
+        <w:ind w:firstLine="709"/>
         <w:jc w:val="both"/>
         <w:rPr>
           <w:sz w:val="28"/>
@@ -23321,8 +23470,6 @@
         </w:rPr>
         <w:t>располагается</w:t>
       </w:r>
-      <w:bookmarkStart w:id="19" w:name="_GoBack"/>
-      <w:bookmarkEnd w:id="19"/>
       <w:r>
         <w:rPr>
           <w:sz w:val="28"/>
@@ -23341,13 +23488,14 @@
       </w:pPr>
       <w:r>
         <w:rPr>
+          <w:noProof/>
           <w:sz w:val="28"/>
           <w:szCs w:val="28"/>
         </w:rPr>
         <w:drawing>
-          <wp:inline distT="0" distB="0" distL="0" distR="0" wp14:anchorId="50C6A190" wp14:editId="4A6BE871">
-            <wp:extent cx="5686164" cy="2186940"/>
-            <wp:effectExtent l="0" t="0" r="0" b="3810"/>
+          <wp:inline distT="0" distB="0" distL="0" distR="0" wp14:anchorId="50C6A190" wp14:editId="54E674F4">
+            <wp:extent cx="5189220" cy="1995812"/>
+            <wp:effectExtent l="0" t="0" r="0" b="4445"/>
             <wp:docPr id="4" name="Рисунок 4"/>
             <wp:cNvGraphicFramePr>
               <a:graphicFrameLocks xmlns:a="http://schemas.openxmlformats.org/drawingml/2006/main" noChangeAspect="1"/>
@@ -23368,7 +23516,7 @@
                   <pic:spPr>
                     <a:xfrm>
                       <a:off x="0" y="0"/>
-                      <a:ext cx="5732980" cy="2204946"/>
+                      <a:ext cx="5296748" cy="2037168"/>
                     </a:xfrm>
                     <a:prstGeom prst="rect">
                       <a:avLst/>
@@ -23401,7 +23549,7 @@
           <w:sz w:val="28"/>
           <w:szCs w:val="28"/>
         </w:rPr>
-        <w:t>3</w:t>
+        <w:t>4</w:t>
       </w:r>
       <w:r>
         <w:rPr>
@@ -23434,6 +23582,7 @@
     </w:p>
     <w:p>
       <w:pPr>
+        <w:ind w:firstLine="709"/>
         <w:jc w:val="both"/>
         <w:rPr>
           <w:sz w:val="28"/>
@@ -23468,7 +23617,21 @@
           <w:sz w:val="28"/>
           <w:szCs w:val="28"/>
         </w:rPr>
-        <w:t>на котором находятся иконки выполняющие разные функции</w:t>
+        <w:t>на котором находятся иконки выполняющие раз</w:t>
+      </w:r>
+      <w:r>
+        <w:rPr>
+          <w:sz w:val="28"/>
+          <w:szCs w:val="28"/>
+        </w:rPr>
+        <w:t>личные</w:t>
+      </w:r>
+      <w:r>
+        <w:rPr>
+          <w:sz w:val="28"/>
+          <w:szCs w:val="28"/>
+        </w:rPr>
+        <w:t xml:space="preserve"> функции</w:t>
       </w:r>
       <w:r>
         <w:rPr>
@@ -23486,6 +23649,1982 @@
           <w:szCs w:val="28"/>
         </w:rPr>
       </w:pPr>
+      <w:r>
+        <w:rPr>
+          <w:sz w:val="28"/>
+          <w:szCs w:val="28"/>
+        </w:rPr>
+        <w:drawing>
+          <wp:inline distT="0" distB="0" distL="0" distR="0" wp14:anchorId="4A458295" wp14:editId="6F788F8D">
+            <wp:extent cx="5940425" cy="334645"/>
+            <wp:effectExtent l="0" t="0" r="3175" b="8255"/>
+            <wp:docPr id="5" name="Рисунок 5"/>
+            <wp:cNvGraphicFramePr>
+              <a:graphicFrameLocks xmlns:a="http://schemas.openxmlformats.org/drawingml/2006/main" noChangeAspect="1"/>
+            </wp:cNvGraphicFramePr>
+            <a:graphic xmlns:a="http://schemas.openxmlformats.org/drawingml/2006/main">
+              <a:graphicData uri="http://schemas.openxmlformats.org/drawingml/2006/picture">
+                <pic:pic xmlns:pic="http://schemas.openxmlformats.org/drawingml/2006/picture">
+                  <pic:nvPicPr>
+                    <pic:cNvPr id="1" name=""/>
+                    <pic:cNvPicPr/>
+                  </pic:nvPicPr>
+                  <pic:blipFill>
+                    <a:blip r:embed="rId12"/>
+                    <a:stretch>
+                      <a:fillRect/>
+                    </a:stretch>
+                  </pic:blipFill>
+                  <pic:spPr>
+                    <a:xfrm>
+                      <a:off x="0" y="0"/>
+                      <a:ext cx="5940425" cy="334645"/>
+                    </a:xfrm>
+                    <a:prstGeom prst="rect">
+                      <a:avLst/>
+                    </a:prstGeom>
+                  </pic:spPr>
+                </pic:pic>
+              </a:graphicData>
+            </a:graphic>
+          </wp:inline>
+        </w:drawing>
+      </w:r>
+    </w:p>
+    <w:p>
+      <w:pPr>
+        <w:jc w:val="center"/>
+        <w:rPr>
+          <w:sz w:val="28"/>
+          <w:szCs w:val="28"/>
+        </w:rPr>
+      </w:pPr>
+      <w:r>
+        <w:rPr>
+          <w:sz w:val="28"/>
+          <w:szCs w:val="28"/>
+        </w:rPr>
+        <w:t xml:space="preserve">Рис. </w:t>
+      </w:r>
+      <w:r>
+        <w:rPr>
+          <w:sz w:val="28"/>
+          <w:szCs w:val="28"/>
+        </w:rPr>
+        <w:t>5</w:t>
+      </w:r>
+      <w:r>
+        <w:rPr>
+          <w:sz w:val="28"/>
+          <w:szCs w:val="28"/>
+        </w:rPr>
+        <w:t xml:space="preserve"> –</w:t>
+      </w:r>
+      <w:r>
+        <w:rPr>
+          <w:sz w:val="28"/>
+          <w:szCs w:val="28"/>
+        </w:rPr>
+        <w:t xml:space="preserve"> Прототип</w:t>
+      </w:r>
+      <w:r>
+        <w:rPr>
+          <w:sz w:val="28"/>
+          <w:szCs w:val="28"/>
+        </w:rPr>
+        <w:t xml:space="preserve"> </w:t>
+      </w:r>
+      <w:r>
+        <w:rPr>
+          <w:sz w:val="28"/>
+          <w:szCs w:val="28"/>
+          <w:lang w:val="en-US"/>
+        </w:rPr>
+        <w:t>header</w:t>
+      </w:r>
+    </w:p>
+    <w:p>
+      <w:pPr>
+        <w:ind w:firstLine="709"/>
+        <w:jc w:val="both"/>
+        <w:rPr>
+          <w:sz w:val="28"/>
+          <w:szCs w:val="28"/>
+        </w:rPr>
+      </w:pPr>
+      <w:r>
+        <w:rPr>
+          <w:sz w:val="28"/>
+          <w:szCs w:val="28"/>
+        </w:rPr>
+        <w:t xml:space="preserve">Слева располагается иконка </w:t>
+      </w:r>
+      <w:bookmarkStart w:id="19" w:name="_Hlk165563313"/>
+      <w:r>
+        <w:rPr>
+          <w:sz w:val="28"/>
+          <w:szCs w:val="28"/>
+        </w:rPr>
+        <w:t>открывающегося меню</w:t>
+      </w:r>
+    </w:p>
+    <w:bookmarkEnd w:id="19"/>
+    <w:p>
+      <w:pPr>
+        <w:ind w:firstLine="709"/>
+        <w:jc w:val="center"/>
+        <w:rPr>
+          <w:sz w:val="28"/>
+          <w:szCs w:val="28"/>
+        </w:rPr>
+      </w:pPr>
+      <w:r>
+        <w:rPr>
+          <w:sz w:val="28"/>
+          <w:szCs w:val="28"/>
+        </w:rPr>
+        <w:drawing>
+          <wp:inline distT="0" distB="0" distL="0" distR="0" wp14:anchorId="18B29730" wp14:editId="60C22845">
+            <wp:extent cx="978218" cy="1188720"/>
+            <wp:effectExtent l="0" t="0" r="0" b="0"/>
+            <wp:docPr id="6" name="Рисунок 6"/>
+            <wp:cNvGraphicFramePr>
+              <a:graphicFrameLocks xmlns:a="http://schemas.openxmlformats.org/drawingml/2006/main" noChangeAspect="1"/>
+            </wp:cNvGraphicFramePr>
+            <a:graphic xmlns:a="http://schemas.openxmlformats.org/drawingml/2006/main">
+              <a:graphicData uri="http://schemas.openxmlformats.org/drawingml/2006/picture">
+                <pic:pic xmlns:pic="http://schemas.openxmlformats.org/drawingml/2006/picture">
+                  <pic:nvPicPr>
+                    <pic:cNvPr id="1" name=""/>
+                    <pic:cNvPicPr/>
+                  </pic:nvPicPr>
+                  <pic:blipFill>
+                    <a:blip r:embed="rId13"/>
+                    <a:stretch>
+                      <a:fillRect/>
+                    </a:stretch>
+                  </pic:blipFill>
+                  <pic:spPr>
+                    <a:xfrm>
+                      <a:off x="0" y="0"/>
+                      <a:ext cx="991730" cy="1205140"/>
+                    </a:xfrm>
+                    <a:prstGeom prst="rect">
+                      <a:avLst/>
+                    </a:prstGeom>
+                  </pic:spPr>
+                </pic:pic>
+              </a:graphicData>
+            </a:graphic>
+          </wp:inline>
+        </w:drawing>
+      </w:r>
+    </w:p>
+    <w:p>
+      <w:pPr>
+        <w:jc w:val="center"/>
+        <w:rPr>
+          <w:sz w:val="28"/>
+          <w:szCs w:val="28"/>
+        </w:rPr>
+      </w:pPr>
+      <w:r>
+        <w:rPr>
+          <w:sz w:val="28"/>
+          <w:szCs w:val="28"/>
+        </w:rPr>
+        <w:t xml:space="preserve">Рис. </w:t>
+      </w:r>
+      <w:r>
+        <w:rPr>
+          <w:sz w:val="28"/>
+          <w:szCs w:val="28"/>
+        </w:rPr>
+        <w:t>6</w:t>
+      </w:r>
+      <w:r>
+        <w:rPr>
+          <w:sz w:val="28"/>
+          <w:szCs w:val="28"/>
+        </w:rPr>
+        <w:t xml:space="preserve"> –</w:t>
+      </w:r>
+      <w:r>
+        <w:rPr>
+          <w:sz w:val="28"/>
+          <w:szCs w:val="28"/>
+        </w:rPr>
+        <w:t xml:space="preserve"> Прототип</w:t>
+      </w:r>
+      <w:r>
+        <w:rPr>
+          <w:sz w:val="28"/>
+          <w:szCs w:val="28"/>
+        </w:rPr>
+        <w:t xml:space="preserve"> </w:t>
+      </w:r>
+      <w:r>
+        <w:rPr>
+          <w:sz w:val="28"/>
+          <w:szCs w:val="28"/>
+        </w:rPr>
+        <w:t xml:space="preserve">иконки </w:t>
+      </w:r>
+      <w:r>
+        <w:rPr>
+          <w:sz w:val="28"/>
+          <w:szCs w:val="28"/>
+        </w:rPr>
+        <w:t>открывающегося меню</w:t>
+      </w:r>
+    </w:p>
+    <w:p>
+      <w:pPr>
+        <w:ind w:firstLine="709"/>
+        <w:jc w:val="both"/>
+        <w:rPr>
+          <w:sz w:val="28"/>
+          <w:szCs w:val="28"/>
+        </w:rPr>
+      </w:pPr>
+      <w:r>
+        <w:rPr>
+          <w:sz w:val="28"/>
+          <w:szCs w:val="28"/>
+        </w:rPr>
+        <w:t>В открывающемся меню находятся три пункта создать</w:t>
+      </w:r>
+      <w:r>
+        <w:rPr>
+          <w:sz w:val="28"/>
+          <w:szCs w:val="28"/>
+        </w:rPr>
+        <w:t xml:space="preserve">, </w:t>
+      </w:r>
+      <w:r>
+        <w:rPr>
+          <w:sz w:val="28"/>
+          <w:szCs w:val="28"/>
+        </w:rPr>
+        <w:t>загрузить и сохранить</w:t>
+      </w:r>
+      <w:r>
+        <w:rPr>
+          <w:sz w:val="28"/>
+          <w:szCs w:val="28"/>
+        </w:rPr>
+        <w:t>.</w:t>
+      </w:r>
+    </w:p>
+    <w:p>
+      <w:pPr>
+        <w:ind w:firstLine="709"/>
+        <w:jc w:val="center"/>
+        <w:rPr>
+          <w:sz w:val="28"/>
+          <w:szCs w:val="28"/>
+        </w:rPr>
+      </w:pPr>
+      <w:r>
+        <w:rPr>
+          <w:sz w:val="28"/>
+          <w:szCs w:val="28"/>
+        </w:rPr>
+        <w:drawing>
+          <wp:inline distT="0" distB="0" distL="0" distR="0" wp14:anchorId="23EFD6F9" wp14:editId="770ED7C4">
+            <wp:extent cx="2583180" cy="5820499"/>
+            <wp:effectExtent l="0" t="0" r="7620" b="8890"/>
+            <wp:docPr id="7" name="Рисунок 7"/>
+            <wp:cNvGraphicFramePr>
+              <a:graphicFrameLocks xmlns:a="http://schemas.openxmlformats.org/drawingml/2006/main" noChangeAspect="1"/>
+            </wp:cNvGraphicFramePr>
+            <a:graphic xmlns:a="http://schemas.openxmlformats.org/drawingml/2006/main">
+              <a:graphicData uri="http://schemas.openxmlformats.org/drawingml/2006/picture">
+                <pic:pic xmlns:pic="http://schemas.openxmlformats.org/drawingml/2006/picture">
+                  <pic:nvPicPr>
+                    <pic:cNvPr id="1" name=""/>
+                    <pic:cNvPicPr/>
+                  </pic:nvPicPr>
+                  <pic:blipFill>
+                    <a:blip r:embed="rId14"/>
+                    <a:stretch>
+                      <a:fillRect/>
+                    </a:stretch>
+                  </pic:blipFill>
+                  <pic:spPr>
+                    <a:xfrm>
+                      <a:off x="0" y="0"/>
+                      <a:ext cx="2614112" cy="5890196"/>
+                    </a:xfrm>
+                    <a:prstGeom prst="rect">
+                      <a:avLst/>
+                    </a:prstGeom>
+                  </pic:spPr>
+                </pic:pic>
+              </a:graphicData>
+            </a:graphic>
+          </wp:inline>
+        </w:drawing>
+      </w:r>
+    </w:p>
+    <w:p>
+      <w:pPr>
+        <w:jc w:val="center"/>
+        <w:rPr>
+          <w:sz w:val="28"/>
+          <w:szCs w:val="28"/>
+        </w:rPr>
+      </w:pPr>
+      <w:r>
+        <w:rPr>
+          <w:sz w:val="28"/>
+          <w:szCs w:val="28"/>
+        </w:rPr>
+        <w:t xml:space="preserve">Рис. </w:t>
+      </w:r>
+      <w:r>
+        <w:rPr>
+          <w:sz w:val="28"/>
+          <w:szCs w:val="28"/>
+        </w:rPr>
+        <w:t>7</w:t>
+      </w:r>
+      <w:r>
+        <w:rPr>
+          <w:sz w:val="28"/>
+          <w:szCs w:val="28"/>
+        </w:rPr>
+        <w:t xml:space="preserve"> –</w:t>
+      </w:r>
+      <w:r>
+        <w:rPr>
+          <w:sz w:val="28"/>
+          <w:szCs w:val="28"/>
+        </w:rPr>
+        <w:t xml:space="preserve"> Прототип</w:t>
+      </w:r>
+      <w:r>
+        <w:rPr>
+          <w:sz w:val="28"/>
+          <w:szCs w:val="28"/>
+        </w:rPr>
+        <w:t xml:space="preserve"> </w:t>
+      </w:r>
+      <w:r>
+        <w:rPr>
+          <w:sz w:val="28"/>
+          <w:szCs w:val="28"/>
+        </w:rPr>
+        <w:t>открывающегося меню</w:t>
+      </w:r>
+    </w:p>
+    <w:p>
+      <w:pPr>
+        <w:ind w:firstLine="709"/>
+        <w:jc w:val="both"/>
+        <w:rPr>
+          <w:sz w:val="28"/>
+          <w:szCs w:val="28"/>
+        </w:rPr>
+      </w:pPr>
+      <w:r>
+        <w:rPr>
+          <w:sz w:val="28"/>
+          <w:szCs w:val="28"/>
+        </w:rPr>
+        <w:lastRenderedPageBreak/>
+        <w:t xml:space="preserve">Правее находятся </w:t>
+      </w:r>
+      <w:r>
+        <w:rPr>
+          <w:sz w:val="28"/>
+          <w:szCs w:val="28"/>
+        </w:rPr>
+        <w:t>иконки</w:t>
+      </w:r>
+      <w:r>
+        <w:rPr>
+          <w:sz w:val="28"/>
+          <w:szCs w:val="28"/>
+        </w:rPr>
+        <w:t xml:space="preserve"> </w:t>
+      </w:r>
+      <w:r>
+        <w:rPr>
+          <w:sz w:val="28"/>
+          <w:szCs w:val="28"/>
+        </w:rPr>
+        <w:t>для отмены действий и перемещения между ними</w:t>
+      </w:r>
+      <w:r>
+        <w:rPr>
+          <w:sz w:val="28"/>
+          <w:szCs w:val="28"/>
+        </w:rPr>
+        <w:t>.</w:t>
+      </w:r>
+    </w:p>
+    <w:p>
+      <w:pPr>
+        <w:ind w:firstLine="709"/>
+        <w:jc w:val="center"/>
+        <w:rPr>
+          <w:sz w:val="28"/>
+          <w:szCs w:val="28"/>
+        </w:rPr>
+      </w:pPr>
+      <w:r>
+        <w:rPr>
+          <w:noProof/>
+        </w:rPr>
+        <w:drawing>
+          <wp:inline distT="0" distB="0" distL="0" distR="0" wp14:anchorId="202E7955" wp14:editId="033CFD07">
+            <wp:extent cx="1638300" cy="883920"/>
+            <wp:effectExtent l="0" t="0" r="0" b="0"/>
+            <wp:docPr id="9" name="Рисунок 9"/>
+            <wp:cNvGraphicFramePr>
+              <a:graphicFrameLocks xmlns:a="http://schemas.openxmlformats.org/drawingml/2006/main" noChangeAspect="1"/>
+            </wp:cNvGraphicFramePr>
+            <a:graphic xmlns:a="http://schemas.openxmlformats.org/drawingml/2006/main">
+              <a:graphicData uri="http://schemas.openxmlformats.org/drawingml/2006/picture">
+                <pic:pic xmlns:pic="http://schemas.openxmlformats.org/drawingml/2006/picture">
+                  <pic:nvPicPr>
+                    <pic:cNvPr id="0" name="Picture 1"/>
+                    <pic:cNvPicPr>
+                      <a:picLocks noChangeAspect="1" noChangeArrowheads="1"/>
+                    </pic:cNvPicPr>
+                  </pic:nvPicPr>
+                  <pic:blipFill>
+                    <a:blip r:embed="rId15">
+                      <a:extLst>
+                        <a:ext uri="{28A0092B-C50C-407E-A947-70E740481C1C}">
+                          <a14:useLocalDpi xmlns:a14="http://schemas.microsoft.com/office/drawing/2010/main" val="0"/>
+                        </a:ext>
+                      </a:extLst>
+                    </a:blip>
+                    <a:srcRect/>
+                    <a:stretch>
+                      <a:fillRect/>
+                    </a:stretch>
+                  </pic:blipFill>
+                  <pic:spPr bwMode="auto">
+                    <a:xfrm>
+                      <a:off x="0" y="0"/>
+                      <a:ext cx="1638300" cy="883920"/>
+                    </a:xfrm>
+                    <a:prstGeom prst="rect">
+                      <a:avLst/>
+                    </a:prstGeom>
+                    <a:noFill/>
+                    <a:ln>
+                      <a:noFill/>
+                    </a:ln>
+                  </pic:spPr>
+                </pic:pic>
+              </a:graphicData>
+            </a:graphic>
+          </wp:inline>
+        </w:drawing>
+      </w:r>
+    </w:p>
+    <w:p>
+      <w:pPr>
+        <w:jc w:val="center"/>
+        <w:rPr>
+          <w:sz w:val="28"/>
+          <w:szCs w:val="28"/>
+        </w:rPr>
+      </w:pPr>
+      <w:r>
+        <w:rPr>
+          <w:sz w:val="28"/>
+          <w:szCs w:val="28"/>
+        </w:rPr>
+        <w:t xml:space="preserve">Рис. </w:t>
+      </w:r>
+      <w:r>
+        <w:rPr>
+          <w:sz w:val="28"/>
+          <w:szCs w:val="28"/>
+        </w:rPr>
+        <w:t>8</w:t>
+      </w:r>
+      <w:r>
+        <w:rPr>
+          <w:sz w:val="28"/>
+          <w:szCs w:val="28"/>
+        </w:rPr>
+        <w:t xml:space="preserve"> –</w:t>
+      </w:r>
+      <w:r>
+        <w:rPr>
+          <w:sz w:val="28"/>
+          <w:szCs w:val="28"/>
+        </w:rPr>
+        <w:t xml:space="preserve"> Прототип</w:t>
+      </w:r>
+      <w:r>
+        <w:rPr>
+          <w:sz w:val="28"/>
+          <w:szCs w:val="28"/>
+        </w:rPr>
+        <w:t xml:space="preserve"> </w:t>
+      </w:r>
+      <w:r>
+        <w:rPr>
+          <w:sz w:val="28"/>
+          <w:szCs w:val="28"/>
+        </w:rPr>
+        <w:t>иконок</w:t>
+      </w:r>
+      <w:r>
+        <w:rPr>
+          <w:sz w:val="28"/>
+          <w:szCs w:val="28"/>
+        </w:rPr>
+        <w:t xml:space="preserve"> </w:t>
+      </w:r>
+      <w:r>
+        <w:rPr>
+          <w:sz w:val="28"/>
+          <w:szCs w:val="28"/>
+        </w:rPr>
+        <w:t>действий</w:t>
+      </w:r>
+    </w:p>
+    <w:p>
+      <w:pPr>
+        <w:ind w:firstLine="709"/>
+        <w:jc w:val="both"/>
+        <w:rPr>
+          <w:sz w:val="28"/>
+          <w:szCs w:val="28"/>
+        </w:rPr>
+      </w:pPr>
+      <w:r>
+        <w:rPr>
+          <w:sz w:val="28"/>
+          <w:szCs w:val="28"/>
+        </w:rPr>
+        <w:t>Правее находятся иконки для вызова стикера для заметок и вызов окна создания таблицы</w:t>
+      </w:r>
+      <w:r>
+        <w:rPr>
+          <w:sz w:val="28"/>
+          <w:szCs w:val="28"/>
+        </w:rPr>
+        <w:t>.</w:t>
+      </w:r>
+    </w:p>
+    <w:p>
+      <w:pPr>
+        <w:ind w:firstLine="709"/>
+        <w:jc w:val="center"/>
+        <w:rPr>
+          <w:sz w:val="28"/>
+          <w:szCs w:val="28"/>
+        </w:rPr>
+      </w:pPr>
+      <w:r>
+        <w:rPr>
+          <w:sz w:val="28"/>
+          <w:szCs w:val="28"/>
+        </w:rPr>
+        <w:drawing>
+          <wp:inline distT="0" distB="0" distL="0" distR="0" wp14:anchorId="18998330" wp14:editId="544A7FCF">
+            <wp:extent cx="1619476" cy="1028844"/>
+            <wp:effectExtent l="0" t="0" r="0" b="0"/>
+            <wp:docPr id="10" name="Рисунок 10"/>
+            <wp:cNvGraphicFramePr>
+              <a:graphicFrameLocks xmlns:a="http://schemas.openxmlformats.org/drawingml/2006/main" noChangeAspect="1"/>
+            </wp:cNvGraphicFramePr>
+            <a:graphic xmlns:a="http://schemas.openxmlformats.org/drawingml/2006/main">
+              <a:graphicData uri="http://schemas.openxmlformats.org/drawingml/2006/picture">
+                <pic:pic xmlns:pic="http://schemas.openxmlformats.org/drawingml/2006/picture">
+                  <pic:nvPicPr>
+                    <pic:cNvPr id="1" name=""/>
+                    <pic:cNvPicPr/>
+                  </pic:nvPicPr>
+                  <pic:blipFill>
+                    <a:blip r:embed="rId16"/>
+                    <a:stretch>
+                      <a:fillRect/>
+                    </a:stretch>
+                  </pic:blipFill>
+                  <pic:spPr>
+                    <a:xfrm>
+                      <a:off x="0" y="0"/>
+                      <a:ext cx="1619476" cy="1028844"/>
+                    </a:xfrm>
+                    <a:prstGeom prst="rect">
+                      <a:avLst/>
+                    </a:prstGeom>
+                  </pic:spPr>
+                </pic:pic>
+              </a:graphicData>
+            </a:graphic>
+          </wp:inline>
+        </w:drawing>
+      </w:r>
+    </w:p>
+    <w:p>
+      <w:pPr>
+        <w:jc w:val="center"/>
+        <w:rPr>
+          <w:sz w:val="28"/>
+          <w:szCs w:val="28"/>
+        </w:rPr>
+      </w:pPr>
+      <w:r>
+        <w:rPr>
+          <w:sz w:val="28"/>
+          <w:szCs w:val="28"/>
+        </w:rPr>
+        <w:t xml:space="preserve">Рис. </w:t>
+      </w:r>
+      <w:r>
+        <w:rPr>
+          <w:sz w:val="28"/>
+          <w:szCs w:val="28"/>
+        </w:rPr>
+        <w:t>9</w:t>
+      </w:r>
+      <w:r>
+        <w:rPr>
+          <w:sz w:val="28"/>
+          <w:szCs w:val="28"/>
+        </w:rPr>
+        <w:t xml:space="preserve"> –</w:t>
+      </w:r>
+      <w:r>
+        <w:rPr>
+          <w:sz w:val="28"/>
+          <w:szCs w:val="28"/>
+        </w:rPr>
+        <w:t xml:space="preserve"> Прототип</w:t>
+      </w:r>
+      <w:r>
+        <w:rPr>
+          <w:sz w:val="28"/>
+          <w:szCs w:val="28"/>
+        </w:rPr>
+        <w:t xml:space="preserve"> </w:t>
+      </w:r>
+      <w:r>
+        <w:rPr>
+          <w:sz w:val="28"/>
+          <w:szCs w:val="28"/>
+        </w:rPr>
+        <w:t>иконок</w:t>
+      </w:r>
+      <w:r>
+        <w:rPr>
+          <w:sz w:val="28"/>
+          <w:szCs w:val="28"/>
+        </w:rPr>
+        <w:t xml:space="preserve"> </w:t>
+      </w:r>
+      <w:r>
+        <w:rPr>
+          <w:sz w:val="28"/>
+          <w:szCs w:val="28"/>
+        </w:rPr>
+        <w:t>заметок и таблицы</w:t>
+      </w:r>
+    </w:p>
+    <w:p>
+      <w:pPr>
+        <w:ind w:firstLine="709"/>
+        <w:jc w:val="both"/>
+        <w:rPr>
+          <w:sz w:val="28"/>
+          <w:szCs w:val="28"/>
+        </w:rPr>
+      </w:pPr>
+      <w:r>
+        <w:rPr>
+          <w:sz w:val="28"/>
+          <w:szCs w:val="28"/>
+        </w:rPr>
+        <w:t>На стик</w:t>
+      </w:r>
+      <w:r>
+        <w:rPr>
+          <w:sz w:val="28"/>
+          <w:szCs w:val="28"/>
+        </w:rPr>
+        <w:t>е</w:t>
+      </w:r>
+      <w:r>
+        <w:rPr>
+          <w:sz w:val="28"/>
+          <w:szCs w:val="28"/>
+        </w:rPr>
+        <w:t xml:space="preserve">ре </w:t>
+      </w:r>
+      <w:r>
+        <w:rPr>
+          <w:sz w:val="28"/>
+          <w:szCs w:val="28"/>
+        </w:rPr>
+        <w:t>мы можем написать какую-то информацию необходимую для нас</w:t>
+      </w:r>
+      <w:r>
+        <w:rPr>
+          <w:sz w:val="28"/>
+          <w:szCs w:val="28"/>
+        </w:rPr>
+        <w:t>.</w:t>
+      </w:r>
+    </w:p>
+    <w:p>
+      <w:pPr>
+        <w:ind w:firstLine="709"/>
+        <w:jc w:val="center"/>
+        <w:rPr>
+          <w:sz w:val="28"/>
+          <w:szCs w:val="28"/>
+          <w:lang w:val="en-US"/>
+        </w:rPr>
+      </w:pPr>
+      <w:r>
+        <w:rPr>
+          <w:sz w:val="28"/>
+          <w:szCs w:val="28"/>
+          <w:lang w:val="en-US"/>
+        </w:rPr>
+        <w:drawing>
+          <wp:inline distT="0" distB="0" distL="0" distR="0" wp14:anchorId="12015391" wp14:editId="57EFA675">
+            <wp:extent cx="3362794" cy="2105319"/>
+            <wp:effectExtent l="0" t="0" r="0" b="9525"/>
+            <wp:docPr id="11" name="Рисунок 11"/>
+            <wp:cNvGraphicFramePr>
+              <a:graphicFrameLocks xmlns:a="http://schemas.openxmlformats.org/drawingml/2006/main" noChangeAspect="1"/>
+            </wp:cNvGraphicFramePr>
+            <a:graphic xmlns:a="http://schemas.openxmlformats.org/drawingml/2006/main">
+              <a:graphicData uri="http://schemas.openxmlformats.org/drawingml/2006/picture">
+                <pic:pic xmlns:pic="http://schemas.openxmlformats.org/drawingml/2006/picture">
+                  <pic:nvPicPr>
+                    <pic:cNvPr id="1" name=""/>
+                    <pic:cNvPicPr/>
+                  </pic:nvPicPr>
+                  <pic:blipFill>
+                    <a:blip r:embed="rId17"/>
+                    <a:stretch>
+                      <a:fillRect/>
+                    </a:stretch>
+                  </pic:blipFill>
+                  <pic:spPr>
+                    <a:xfrm>
+                      <a:off x="0" y="0"/>
+                      <a:ext cx="3362794" cy="2105319"/>
+                    </a:xfrm>
+                    <a:prstGeom prst="rect">
+                      <a:avLst/>
+                    </a:prstGeom>
+                  </pic:spPr>
+                </pic:pic>
+              </a:graphicData>
+            </a:graphic>
+          </wp:inline>
+        </w:drawing>
+      </w:r>
+    </w:p>
+    <w:p>
+      <w:pPr>
+        <w:jc w:val="center"/>
+        <w:rPr>
+          <w:sz w:val="28"/>
+          <w:szCs w:val="28"/>
+        </w:rPr>
+      </w:pPr>
+      <w:r>
+        <w:rPr>
+          <w:sz w:val="28"/>
+          <w:szCs w:val="28"/>
+        </w:rPr>
+        <w:t xml:space="preserve">Рис. </w:t>
+      </w:r>
+      <w:r>
+        <w:rPr>
+          <w:sz w:val="28"/>
+          <w:szCs w:val="28"/>
+        </w:rPr>
+        <w:t>10</w:t>
+      </w:r>
+      <w:r>
+        <w:rPr>
+          <w:sz w:val="28"/>
+          <w:szCs w:val="28"/>
+        </w:rPr>
+        <w:t xml:space="preserve"> –</w:t>
+      </w:r>
+      <w:r>
+        <w:rPr>
+          <w:sz w:val="28"/>
+          <w:szCs w:val="28"/>
+        </w:rPr>
+        <w:t xml:space="preserve"> Прототип</w:t>
+      </w:r>
+      <w:r>
+        <w:rPr>
+          <w:sz w:val="28"/>
+          <w:szCs w:val="28"/>
+        </w:rPr>
+        <w:t xml:space="preserve"> </w:t>
+      </w:r>
+      <w:r>
+        <w:rPr>
+          <w:sz w:val="28"/>
+          <w:szCs w:val="28"/>
+        </w:rPr>
+        <w:t>стикера с заметками</w:t>
+      </w:r>
+    </w:p>
+    <w:p>
+      <w:pPr>
+        <w:ind w:firstLine="709"/>
+        <w:jc w:val="both"/>
+        <w:rPr>
+          <w:sz w:val="28"/>
+          <w:szCs w:val="28"/>
+        </w:rPr>
+      </w:pPr>
+      <w:r>
+        <w:rPr>
+          <w:sz w:val="28"/>
+          <w:szCs w:val="28"/>
+        </w:rPr>
+        <w:t>На прототипе окна для создания таблиц мы можем ввести название и выбрать тип данных</w:t>
+      </w:r>
+      <w:r>
+        <w:rPr>
+          <w:sz w:val="28"/>
+          <w:szCs w:val="28"/>
+        </w:rPr>
+        <w:t xml:space="preserve">, </w:t>
+      </w:r>
+      <w:r>
+        <w:rPr>
+          <w:sz w:val="28"/>
+          <w:szCs w:val="28"/>
+        </w:rPr>
+        <w:t>основной ключ</w:t>
+      </w:r>
+      <w:r>
+        <w:rPr>
+          <w:sz w:val="28"/>
+          <w:szCs w:val="28"/>
+        </w:rPr>
+        <w:t xml:space="preserve">, </w:t>
+      </w:r>
+      <w:r>
+        <w:rPr>
+          <w:sz w:val="28"/>
+          <w:szCs w:val="28"/>
+        </w:rPr>
+        <w:t>уникальное поле</w:t>
+      </w:r>
+      <w:r>
+        <w:rPr>
+          <w:sz w:val="28"/>
+          <w:szCs w:val="28"/>
+        </w:rPr>
+        <w:t xml:space="preserve">, </w:t>
+      </w:r>
+      <w:r>
+        <w:rPr>
+          <w:sz w:val="28"/>
+          <w:szCs w:val="28"/>
+        </w:rPr>
+        <w:t>автоинкремент и выбрать внешний ключ</w:t>
+      </w:r>
+      <w:r>
+        <w:rPr>
+          <w:sz w:val="28"/>
+          <w:szCs w:val="28"/>
+        </w:rPr>
+        <w:t>.</w:t>
+      </w:r>
+    </w:p>
+    <w:p>
+      <w:pPr>
+        <w:ind w:firstLine="709"/>
+        <w:jc w:val="center"/>
+        <w:rPr>
+          <w:sz w:val="28"/>
+          <w:szCs w:val="28"/>
+        </w:rPr>
+      </w:pPr>
+      <w:r>
+        <w:rPr>
+          <w:sz w:val="28"/>
+          <w:szCs w:val="28"/>
+        </w:rPr>
+        <w:drawing>
+          <wp:inline distT="0" distB="0" distL="0" distR="0" wp14:anchorId="25302FE4" wp14:editId="5A0F7005">
+            <wp:extent cx="5673126" cy="1805940"/>
+            <wp:effectExtent l="0" t="0" r="3810" b="3810"/>
+            <wp:docPr id="12" name="Рисунок 12"/>
+            <wp:cNvGraphicFramePr>
+              <a:graphicFrameLocks xmlns:a="http://schemas.openxmlformats.org/drawingml/2006/main" noChangeAspect="1"/>
+            </wp:cNvGraphicFramePr>
+            <a:graphic xmlns:a="http://schemas.openxmlformats.org/drawingml/2006/main">
+              <a:graphicData uri="http://schemas.openxmlformats.org/drawingml/2006/picture">
+                <pic:pic xmlns:pic="http://schemas.openxmlformats.org/drawingml/2006/picture">
+                  <pic:nvPicPr>
+                    <pic:cNvPr id="1" name=""/>
+                    <pic:cNvPicPr/>
+                  </pic:nvPicPr>
+                  <pic:blipFill>
+                    <a:blip r:embed="rId18"/>
+                    <a:stretch>
+                      <a:fillRect/>
+                    </a:stretch>
+                  </pic:blipFill>
+                  <pic:spPr>
+                    <a:xfrm>
+                      <a:off x="0" y="0"/>
+                      <a:ext cx="5687986" cy="1810670"/>
+                    </a:xfrm>
+                    <a:prstGeom prst="rect">
+                      <a:avLst/>
+                    </a:prstGeom>
+                  </pic:spPr>
+                </pic:pic>
+              </a:graphicData>
+            </a:graphic>
+          </wp:inline>
+        </w:drawing>
+      </w:r>
+    </w:p>
+    <w:p>
+      <w:pPr>
+        <w:jc w:val="center"/>
+        <w:rPr>
+          <w:sz w:val="28"/>
+          <w:szCs w:val="28"/>
+        </w:rPr>
+      </w:pPr>
+      <w:r>
+        <w:rPr>
+          <w:sz w:val="28"/>
+          <w:szCs w:val="28"/>
+        </w:rPr>
+        <w:t xml:space="preserve">Рис. </w:t>
+      </w:r>
+      <w:r>
+        <w:rPr>
+          <w:sz w:val="28"/>
+          <w:szCs w:val="28"/>
+        </w:rPr>
+        <w:t>1</w:t>
+      </w:r>
+      <w:r>
+        <w:rPr>
+          <w:sz w:val="28"/>
+          <w:szCs w:val="28"/>
+        </w:rPr>
+        <w:t>1</w:t>
+      </w:r>
+      <w:r>
+        <w:rPr>
+          <w:sz w:val="28"/>
+          <w:szCs w:val="28"/>
+        </w:rPr>
+        <w:t xml:space="preserve"> –</w:t>
+      </w:r>
+      <w:r>
+        <w:rPr>
+          <w:sz w:val="28"/>
+          <w:szCs w:val="28"/>
+        </w:rPr>
+        <w:t xml:space="preserve"> Прототип</w:t>
+      </w:r>
+      <w:r>
+        <w:rPr>
+          <w:sz w:val="28"/>
+          <w:szCs w:val="28"/>
+        </w:rPr>
+        <w:t xml:space="preserve"> </w:t>
+      </w:r>
+      <w:r>
+        <w:rPr>
+          <w:sz w:val="28"/>
+          <w:szCs w:val="28"/>
+        </w:rPr>
+        <w:t>окна</w:t>
+      </w:r>
+      <w:r>
+        <w:rPr>
+          <w:sz w:val="28"/>
+          <w:szCs w:val="28"/>
+        </w:rPr>
+        <w:t xml:space="preserve"> с</w:t>
+      </w:r>
+      <w:r>
+        <w:rPr>
+          <w:sz w:val="28"/>
+          <w:szCs w:val="28"/>
+        </w:rPr>
+        <w:t>оздания таблицы</w:t>
+      </w:r>
+    </w:p>
+    <w:p>
+      <w:pPr>
+        <w:ind w:firstLine="709"/>
+        <w:jc w:val="both"/>
+        <w:rPr>
+          <w:sz w:val="28"/>
+          <w:szCs w:val="28"/>
+        </w:rPr>
+      </w:pPr>
+      <w:r>
+        <w:rPr>
+          <w:sz w:val="28"/>
+          <w:szCs w:val="28"/>
+        </w:rPr>
+        <w:t>Далее идут иконки импорта и экспорта</w:t>
+      </w:r>
+      <w:r>
+        <w:rPr>
+          <w:sz w:val="28"/>
+          <w:szCs w:val="28"/>
+        </w:rPr>
+        <w:t>.</w:t>
+      </w:r>
+    </w:p>
+    <w:p>
+      <w:pPr>
+        <w:ind w:firstLine="709"/>
+        <w:jc w:val="center"/>
+        <w:rPr>
+          <w:sz w:val="28"/>
+          <w:szCs w:val="28"/>
+        </w:rPr>
+      </w:pPr>
+      <w:r>
+        <w:rPr>
+          <w:sz w:val="28"/>
+          <w:szCs w:val="28"/>
+        </w:rPr>
+        <w:lastRenderedPageBreak/>
+        <w:drawing>
+          <wp:inline distT="0" distB="0" distL="0" distR="0" wp14:anchorId="4E52311F" wp14:editId="42334C8D">
+            <wp:extent cx="1476581" cy="1047896"/>
+            <wp:effectExtent l="0" t="0" r="9525" b="0"/>
+            <wp:docPr id="13" name="Рисунок 13"/>
+            <wp:cNvGraphicFramePr>
+              <a:graphicFrameLocks xmlns:a="http://schemas.openxmlformats.org/drawingml/2006/main" noChangeAspect="1"/>
+            </wp:cNvGraphicFramePr>
+            <a:graphic xmlns:a="http://schemas.openxmlformats.org/drawingml/2006/main">
+              <a:graphicData uri="http://schemas.openxmlformats.org/drawingml/2006/picture">
+                <pic:pic xmlns:pic="http://schemas.openxmlformats.org/drawingml/2006/picture">
+                  <pic:nvPicPr>
+                    <pic:cNvPr id="1" name=""/>
+                    <pic:cNvPicPr/>
+                  </pic:nvPicPr>
+                  <pic:blipFill>
+                    <a:blip r:embed="rId19"/>
+                    <a:stretch>
+                      <a:fillRect/>
+                    </a:stretch>
+                  </pic:blipFill>
+                  <pic:spPr>
+                    <a:xfrm>
+                      <a:off x="0" y="0"/>
+                      <a:ext cx="1476581" cy="1047896"/>
+                    </a:xfrm>
+                    <a:prstGeom prst="rect">
+                      <a:avLst/>
+                    </a:prstGeom>
+                  </pic:spPr>
+                </pic:pic>
+              </a:graphicData>
+            </a:graphic>
+          </wp:inline>
+        </w:drawing>
+      </w:r>
+    </w:p>
+    <w:p>
+      <w:pPr>
+        <w:jc w:val="center"/>
+        <w:rPr>
+          <w:sz w:val="28"/>
+          <w:szCs w:val="28"/>
+        </w:rPr>
+      </w:pPr>
+      <w:r>
+        <w:rPr>
+          <w:sz w:val="28"/>
+          <w:szCs w:val="28"/>
+        </w:rPr>
+        <w:t xml:space="preserve">Рис. </w:t>
+      </w:r>
+      <w:r>
+        <w:rPr>
+          <w:sz w:val="28"/>
+          <w:szCs w:val="28"/>
+        </w:rPr>
+        <w:t>1</w:t>
+      </w:r>
+      <w:r>
+        <w:rPr>
+          <w:sz w:val="28"/>
+          <w:szCs w:val="28"/>
+        </w:rPr>
+        <w:t>2</w:t>
+      </w:r>
+      <w:r>
+        <w:rPr>
+          <w:sz w:val="28"/>
+          <w:szCs w:val="28"/>
+        </w:rPr>
+        <w:t xml:space="preserve"> –</w:t>
+      </w:r>
+      <w:r>
+        <w:rPr>
+          <w:sz w:val="28"/>
+          <w:szCs w:val="28"/>
+        </w:rPr>
+        <w:t xml:space="preserve"> </w:t>
+      </w:r>
+      <w:r>
+        <w:rPr>
+          <w:sz w:val="28"/>
+          <w:szCs w:val="28"/>
+        </w:rPr>
+        <w:t>Иконки импорта и экспорта</w:t>
+      </w:r>
+      <w:r>
+        <w:rPr>
+          <w:sz w:val="28"/>
+          <w:szCs w:val="28"/>
+        </w:rPr>
+        <w:t>.</w:t>
+      </w:r>
+    </w:p>
+    <w:p>
+      <w:pPr>
+        <w:ind w:firstLine="709"/>
+        <w:jc w:val="both"/>
+        <w:rPr>
+          <w:sz w:val="28"/>
+          <w:szCs w:val="28"/>
+        </w:rPr>
+      </w:pPr>
+      <w:r>
+        <w:rPr>
+          <w:sz w:val="28"/>
+          <w:szCs w:val="28"/>
+        </w:rPr>
+        <w:t>В о</w:t>
+      </w:r>
+      <w:r>
+        <w:rPr>
+          <w:sz w:val="28"/>
+          <w:szCs w:val="28"/>
+        </w:rPr>
+        <w:t>кн</w:t>
+      </w:r>
+      <w:r>
+        <w:rPr>
+          <w:sz w:val="28"/>
+          <w:szCs w:val="28"/>
+        </w:rPr>
+        <w:t>е</w:t>
+      </w:r>
+      <w:r>
+        <w:rPr>
+          <w:sz w:val="28"/>
+          <w:szCs w:val="28"/>
+        </w:rPr>
+        <w:t xml:space="preserve"> импорта </w:t>
+      </w:r>
+      <w:r>
+        <w:rPr>
+          <w:sz w:val="28"/>
+          <w:szCs w:val="28"/>
+        </w:rPr>
+        <w:t xml:space="preserve">мы можем выбрать тип </w:t>
+      </w:r>
+      <w:r>
+        <w:rPr>
+          <w:sz w:val="28"/>
+          <w:szCs w:val="28"/>
+          <w:lang w:val="en-US"/>
+        </w:rPr>
+        <w:t>SQL</w:t>
+      </w:r>
+      <w:r>
+        <w:rPr>
+          <w:sz w:val="28"/>
+          <w:szCs w:val="28"/>
+        </w:rPr>
+        <w:t xml:space="preserve"> и сгенерировать скрипт</w:t>
+      </w:r>
+      <w:r>
+        <w:rPr>
+          <w:sz w:val="28"/>
+          <w:szCs w:val="28"/>
+        </w:rPr>
+        <w:t>.</w:t>
+      </w:r>
+    </w:p>
+    <w:p>
+      <w:pPr>
+        <w:ind w:firstLine="709"/>
+        <w:jc w:val="center"/>
+        <w:rPr>
+          <w:sz w:val="28"/>
+          <w:szCs w:val="28"/>
+        </w:rPr>
+      </w:pPr>
+      <w:r>
+        <w:rPr>
+          <w:sz w:val="28"/>
+          <w:szCs w:val="28"/>
+        </w:rPr>
+        <w:drawing>
+          <wp:inline distT="0" distB="0" distL="0" distR="0" wp14:anchorId="64D7CF12" wp14:editId="462FC3CC">
+            <wp:extent cx="4029637" cy="2667372"/>
+            <wp:effectExtent l="0" t="0" r="9525" b="0"/>
+            <wp:docPr id="14" name="Рисунок 14"/>
+            <wp:cNvGraphicFramePr>
+              <a:graphicFrameLocks xmlns:a="http://schemas.openxmlformats.org/drawingml/2006/main" noChangeAspect="1"/>
+            </wp:cNvGraphicFramePr>
+            <a:graphic xmlns:a="http://schemas.openxmlformats.org/drawingml/2006/main">
+              <a:graphicData uri="http://schemas.openxmlformats.org/drawingml/2006/picture">
+                <pic:pic xmlns:pic="http://schemas.openxmlformats.org/drawingml/2006/picture">
+                  <pic:nvPicPr>
+                    <pic:cNvPr id="1" name=""/>
+                    <pic:cNvPicPr/>
+                  </pic:nvPicPr>
+                  <pic:blipFill>
+                    <a:blip r:embed="rId20"/>
+                    <a:stretch>
+                      <a:fillRect/>
+                    </a:stretch>
+                  </pic:blipFill>
+                  <pic:spPr>
+                    <a:xfrm>
+                      <a:off x="0" y="0"/>
+                      <a:ext cx="4029637" cy="2667372"/>
+                    </a:xfrm>
+                    <a:prstGeom prst="rect">
+                      <a:avLst/>
+                    </a:prstGeom>
+                  </pic:spPr>
+                </pic:pic>
+              </a:graphicData>
+            </a:graphic>
+          </wp:inline>
+        </w:drawing>
+      </w:r>
+    </w:p>
+    <w:p>
+      <w:pPr>
+        <w:jc w:val="center"/>
+        <w:rPr>
+          <w:sz w:val="28"/>
+          <w:szCs w:val="28"/>
+        </w:rPr>
+      </w:pPr>
+      <w:r>
+        <w:rPr>
+          <w:sz w:val="28"/>
+          <w:szCs w:val="28"/>
+        </w:rPr>
+        <w:t xml:space="preserve">Рис. </w:t>
+      </w:r>
+      <w:r>
+        <w:rPr>
+          <w:sz w:val="28"/>
+          <w:szCs w:val="28"/>
+        </w:rPr>
+        <w:t>1</w:t>
+      </w:r>
+      <w:r>
+        <w:rPr>
+          <w:sz w:val="28"/>
+          <w:szCs w:val="28"/>
+        </w:rPr>
+        <w:t>3</w:t>
+      </w:r>
+      <w:r>
+        <w:rPr>
+          <w:sz w:val="28"/>
+          <w:szCs w:val="28"/>
+        </w:rPr>
+        <w:t xml:space="preserve"> –</w:t>
+      </w:r>
+      <w:r>
+        <w:rPr>
+          <w:sz w:val="28"/>
+          <w:szCs w:val="28"/>
+        </w:rPr>
+        <w:t xml:space="preserve"> </w:t>
+      </w:r>
+      <w:r>
+        <w:rPr>
+          <w:sz w:val="28"/>
+          <w:szCs w:val="28"/>
+        </w:rPr>
+        <w:t>Окно</w:t>
+      </w:r>
+      <w:r>
+        <w:rPr>
+          <w:sz w:val="28"/>
+          <w:szCs w:val="28"/>
+        </w:rPr>
+        <w:t xml:space="preserve"> экспорта</w:t>
+      </w:r>
+      <w:r>
+        <w:rPr>
+          <w:sz w:val="28"/>
+          <w:szCs w:val="28"/>
+        </w:rPr>
+        <w:t>.</w:t>
+      </w:r>
+    </w:p>
+    <w:p>
+      <w:pPr>
+        <w:ind w:firstLine="709"/>
+        <w:jc w:val="both"/>
+        <w:rPr>
+          <w:sz w:val="28"/>
+          <w:szCs w:val="28"/>
+        </w:rPr>
+      </w:pPr>
+      <w:r>
+        <w:rPr>
+          <w:sz w:val="28"/>
+          <w:szCs w:val="28"/>
+        </w:rPr>
+        <w:t>В центре находится название нашего приложения</w:t>
+      </w:r>
+      <w:r>
+        <w:rPr>
+          <w:sz w:val="28"/>
+          <w:szCs w:val="28"/>
+        </w:rPr>
+        <w:t>.</w:t>
+      </w:r>
+    </w:p>
+    <w:p>
+      <w:pPr>
+        <w:ind w:firstLine="709"/>
+        <w:jc w:val="center"/>
+        <w:rPr>
+          <w:sz w:val="28"/>
+          <w:szCs w:val="28"/>
+        </w:rPr>
+      </w:pPr>
+      <w:r>
+        <w:rPr>
+          <w:sz w:val="28"/>
+          <w:szCs w:val="28"/>
+        </w:rPr>
+        <w:drawing>
+          <wp:inline distT="0" distB="0" distL="0" distR="0" wp14:anchorId="71459341" wp14:editId="152F0666">
+            <wp:extent cx="2896004" cy="1038370"/>
+            <wp:effectExtent l="0" t="0" r="0" b="9525"/>
+            <wp:docPr id="15" name="Рисунок 15"/>
+            <wp:cNvGraphicFramePr>
+              <a:graphicFrameLocks xmlns:a="http://schemas.openxmlformats.org/drawingml/2006/main" noChangeAspect="1"/>
+            </wp:cNvGraphicFramePr>
+            <a:graphic xmlns:a="http://schemas.openxmlformats.org/drawingml/2006/main">
+              <a:graphicData uri="http://schemas.openxmlformats.org/drawingml/2006/picture">
+                <pic:pic xmlns:pic="http://schemas.openxmlformats.org/drawingml/2006/picture">
+                  <pic:nvPicPr>
+                    <pic:cNvPr id="1" name=""/>
+                    <pic:cNvPicPr/>
+                  </pic:nvPicPr>
+                  <pic:blipFill>
+                    <a:blip r:embed="rId21"/>
+                    <a:stretch>
+                      <a:fillRect/>
+                    </a:stretch>
+                  </pic:blipFill>
+                  <pic:spPr>
+                    <a:xfrm>
+                      <a:off x="0" y="0"/>
+                      <a:ext cx="2896004" cy="1038370"/>
+                    </a:xfrm>
+                    <a:prstGeom prst="rect">
+                      <a:avLst/>
+                    </a:prstGeom>
+                  </pic:spPr>
+                </pic:pic>
+              </a:graphicData>
+            </a:graphic>
+          </wp:inline>
+        </w:drawing>
+      </w:r>
+    </w:p>
+    <w:p>
+      <w:pPr>
+        <w:jc w:val="center"/>
+        <w:rPr>
+          <w:sz w:val="28"/>
+          <w:szCs w:val="28"/>
+        </w:rPr>
+      </w:pPr>
+      <w:r>
+        <w:rPr>
+          <w:sz w:val="28"/>
+          <w:szCs w:val="28"/>
+        </w:rPr>
+        <w:t xml:space="preserve">Рис. </w:t>
+      </w:r>
+      <w:r>
+        <w:rPr>
+          <w:sz w:val="28"/>
+          <w:szCs w:val="28"/>
+        </w:rPr>
+        <w:t>1</w:t>
+      </w:r>
+      <w:r>
+        <w:rPr>
+          <w:sz w:val="28"/>
+          <w:szCs w:val="28"/>
+        </w:rPr>
+        <w:t>4</w:t>
+      </w:r>
+      <w:r>
+        <w:rPr>
+          <w:sz w:val="28"/>
+          <w:szCs w:val="28"/>
+        </w:rPr>
+        <w:t xml:space="preserve"> –</w:t>
+      </w:r>
+      <w:r>
+        <w:rPr>
+          <w:sz w:val="28"/>
+          <w:szCs w:val="28"/>
+        </w:rPr>
+        <w:t xml:space="preserve"> </w:t>
+      </w:r>
+      <w:r>
+        <w:rPr>
+          <w:sz w:val="28"/>
+          <w:szCs w:val="28"/>
+        </w:rPr>
+        <w:t>Название приложения</w:t>
+      </w:r>
+    </w:p>
+    <w:p>
+      <w:pPr>
+        <w:ind w:firstLine="709"/>
+        <w:jc w:val="both"/>
+        <w:rPr>
+          <w:sz w:val="28"/>
+          <w:szCs w:val="28"/>
+        </w:rPr>
+      </w:pPr>
+      <w:r>
+        <w:rPr>
+          <w:sz w:val="28"/>
+          <w:szCs w:val="28"/>
+        </w:rPr>
+        <w:t>В крайнем правом углу находится система регистрации</w:t>
+      </w:r>
+    </w:p>
+    <w:p>
+      <w:pPr>
+        <w:ind w:firstLine="709"/>
+        <w:jc w:val="center"/>
+        <w:rPr>
+          <w:sz w:val="28"/>
+          <w:szCs w:val="28"/>
+        </w:rPr>
+      </w:pPr>
+      <w:r>
+        <w:rPr>
+          <w:sz w:val="28"/>
+          <w:szCs w:val="28"/>
+        </w:rPr>
+        <w:drawing>
+          <wp:inline distT="0" distB="0" distL="0" distR="0" wp14:anchorId="77DE851A" wp14:editId="2EA52CAF">
+            <wp:extent cx="1819529" cy="1057423"/>
+            <wp:effectExtent l="0" t="0" r="0" b="9525"/>
+            <wp:docPr id="16" name="Рисунок 16"/>
+            <wp:cNvGraphicFramePr>
+              <a:graphicFrameLocks xmlns:a="http://schemas.openxmlformats.org/drawingml/2006/main" noChangeAspect="1"/>
+            </wp:cNvGraphicFramePr>
+            <a:graphic xmlns:a="http://schemas.openxmlformats.org/drawingml/2006/main">
+              <a:graphicData uri="http://schemas.openxmlformats.org/drawingml/2006/picture">
+                <pic:pic xmlns:pic="http://schemas.openxmlformats.org/drawingml/2006/picture">
+                  <pic:nvPicPr>
+                    <pic:cNvPr id="1" name=""/>
+                    <pic:cNvPicPr/>
+                  </pic:nvPicPr>
+                  <pic:blipFill>
+                    <a:blip r:embed="rId22"/>
+                    <a:stretch>
+                      <a:fillRect/>
+                    </a:stretch>
+                  </pic:blipFill>
+                  <pic:spPr>
+                    <a:xfrm>
+                      <a:off x="0" y="0"/>
+                      <a:ext cx="1819529" cy="1057423"/>
+                    </a:xfrm>
+                    <a:prstGeom prst="rect">
+                      <a:avLst/>
+                    </a:prstGeom>
+                  </pic:spPr>
+                </pic:pic>
+              </a:graphicData>
+            </a:graphic>
+          </wp:inline>
+        </w:drawing>
+      </w:r>
+    </w:p>
+    <w:p>
+      <w:pPr>
+        <w:jc w:val="center"/>
+        <w:rPr>
+          <w:sz w:val="28"/>
+          <w:szCs w:val="28"/>
+        </w:rPr>
+      </w:pPr>
+      <w:r>
+        <w:rPr>
+          <w:sz w:val="28"/>
+          <w:szCs w:val="28"/>
+        </w:rPr>
+        <w:t xml:space="preserve">Рис. </w:t>
+      </w:r>
+      <w:r>
+        <w:rPr>
+          <w:sz w:val="28"/>
+          <w:szCs w:val="28"/>
+        </w:rPr>
+        <w:t>1</w:t>
+      </w:r>
+      <w:r>
+        <w:rPr>
+          <w:sz w:val="28"/>
+          <w:szCs w:val="28"/>
+        </w:rPr>
+        <w:t>5</w:t>
+      </w:r>
+      <w:r>
+        <w:rPr>
+          <w:sz w:val="28"/>
+          <w:szCs w:val="28"/>
+        </w:rPr>
+        <w:t xml:space="preserve"> –</w:t>
+      </w:r>
+      <w:r>
+        <w:rPr>
+          <w:sz w:val="28"/>
+          <w:szCs w:val="28"/>
+        </w:rPr>
+        <w:t xml:space="preserve"> </w:t>
+      </w:r>
+      <w:r>
+        <w:rPr>
+          <w:sz w:val="28"/>
+          <w:szCs w:val="28"/>
+        </w:rPr>
+        <w:t>Система регистрации</w:t>
+      </w:r>
+      <w:r>
+        <w:rPr>
+          <w:sz w:val="28"/>
+          <w:szCs w:val="28"/>
+        </w:rPr>
+        <w:t xml:space="preserve"> </w:t>
+      </w:r>
+      <w:r>
+        <w:rPr>
+          <w:sz w:val="28"/>
+          <w:szCs w:val="28"/>
+        </w:rPr>
+        <w:t>до входа</w:t>
+      </w:r>
+    </w:p>
+    <w:p>
+      <w:pPr>
+        <w:ind w:firstLine="709"/>
+        <w:jc w:val="both"/>
+        <w:rPr>
+          <w:sz w:val="28"/>
+          <w:szCs w:val="28"/>
+        </w:rPr>
+      </w:pPr>
+      <w:r>
+        <w:rPr>
+          <w:sz w:val="28"/>
+          <w:szCs w:val="28"/>
+        </w:rPr>
+        <w:t>После наведения на надпись гость нам откроется два варианта входа и регистрации</w:t>
+      </w:r>
+    </w:p>
+    <w:p>
+      <w:pPr>
+        <w:ind w:firstLine="709"/>
+        <w:jc w:val="center"/>
+        <w:rPr>
+          <w:sz w:val="28"/>
+          <w:szCs w:val="28"/>
+        </w:rPr>
+      </w:pPr>
+      <w:r>
+        <w:rPr>
+          <w:sz w:val="28"/>
+          <w:szCs w:val="28"/>
+        </w:rPr>
+        <w:drawing>
+          <wp:inline distT="0" distB="0" distL="0" distR="0" wp14:anchorId="55D95532" wp14:editId="0DA6557B">
+            <wp:extent cx="2705478" cy="1066949"/>
+            <wp:effectExtent l="0" t="0" r="0" b="0"/>
+            <wp:docPr id="17" name="Рисунок 17"/>
+            <wp:cNvGraphicFramePr>
+              <a:graphicFrameLocks xmlns:a="http://schemas.openxmlformats.org/drawingml/2006/main" noChangeAspect="1"/>
+            </wp:cNvGraphicFramePr>
+            <a:graphic xmlns:a="http://schemas.openxmlformats.org/drawingml/2006/main">
+              <a:graphicData uri="http://schemas.openxmlformats.org/drawingml/2006/picture">
+                <pic:pic xmlns:pic="http://schemas.openxmlformats.org/drawingml/2006/picture">
+                  <pic:nvPicPr>
+                    <pic:cNvPr id="1" name=""/>
+                    <pic:cNvPicPr/>
+                  </pic:nvPicPr>
+                  <pic:blipFill>
+                    <a:blip r:embed="rId23"/>
+                    <a:stretch>
+                      <a:fillRect/>
+                    </a:stretch>
+                  </pic:blipFill>
+                  <pic:spPr>
+                    <a:xfrm>
+                      <a:off x="0" y="0"/>
+                      <a:ext cx="2705478" cy="1066949"/>
+                    </a:xfrm>
+                    <a:prstGeom prst="rect">
+                      <a:avLst/>
+                    </a:prstGeom>
+                  </pic:spPr>
+                </pic:pic>
+              </a:graphicData>
+            </a:graphic>
+          </wp:inline>
+        </w:drawing>
+      </w:r>
+    </w:p>
+    <w:p>
+      <w:pPr>
+        <w:jc w:val="center"/>
+        <w:rPr>
+          <w:sz w:val="28"/>
+          <w:szCs w:val="28"/>
+        </w:rPr>
+      </w:pPr>
+      <w:r>
+        <w:rPr>
+          <w:sz w:val="28"/>
+          <w:szCs w:val="28"/>
+        </w:rPr>
+        <w:t xml:space="preserve">Рис. </w:t>
+      </w:r>
+      <w:r>
+        <w:rPr>
+          <w:sz w:val="28"/>
+          <w:szCs w:val="28"/>
+        </w:rPr>
+        <w:t>1</w:t>
+      </w:r>
+      <w:r>
+        <w:rPr>
+          <w:sz w:val="28"/>
+          <w:szCs w:val="28"/>
+        </w:rPr>
+        <w:t>6</w:t>
+      </w:r>
+      <w:r>
+        <w:rPr>
+          <w:sz w:val="28"/>
+          <w:szCs w:val="28"/>
+        </w:rPr>
+        <w:t xml:space="preserve"> –</w:t>
+      </w:r>
+      <w:r>
+        <w:rPr>
+          <w:sz w:val="28"/>
+          <w:szCs w:val="28"/>
+        </w:rPr>
+        <w:t xml:space="preserve"> Система </w:t>
+      </w:r>
+      <w:r>
+        <w:rPr>
+          <w:sz w:val="28"/>
+          <w:szCs w:val="28"/>
+        </w:rPr>
+        <w:t>авторизации</w:t>
+      </w:r>
+    </w:p>
+    <w:p>
+      <w:pPr>
+        <w:ind w:firstLine="709"/>
+        <w:jc w:val="both"/>
+        <w:rPr>
+          <w:sz w:val="28"/>
+          <w:szCs w:val="28"/>
+        </w:rPr>
+      </w:pPr>
+      <w:r>
+        <w:rPr>
+          <w:sz w:val="28"/>
+          <w:szCs w:val="28"/>
+        </w:rPr>
+        <w:lastRenderedPageBreak/>
+        <w:t xml:space="preserve">После выбора одного из двух вариантов нам откроется окно входа и регистрации </w:t>
+      </w:r>
+      <w:r>
+        <w:rPr>
+          <w:sz w:val="28"/>
+          <w:szCs w:val="28"/>
+        </w:rPr>
+        <w:t>соответственно</w:t>
+      </w:r>
+      <w:r>
+        <w:rPr>
+          <w:sz w:val="28"/>
+          <w:szCs w:val="28"/>
+        </w:rPr>
+        <w:t>.</w:t>
+      </w:r>
+    </w:p>
+    <w:p>
+      <w:pPr>
+        <w:ind w:firstLine="709"/>
+        <w:jc w:val="center"/>
+        <w:rPr>
+          <w:sz w:val="28"/>
+          <w:szCs w:val="28"/>
+        </w:rPr>
+      </w:pPr>
+      <w:r>
+        <w:rPr>
+          <w:sz w:val="28"/>
+          <w:szCs w:val="28"/>
+        </w:rPr>
+        <w:drawing>
+          <wp:inline distT="0" distB="0" distL="0" distR="0" wp14:anchorId="38FE2B8F" wp14:editId="09D9D449">
+            <wp:extent cx="4010585" cy="3705742"/>
+            <wp:effectExtent l="0" t="0" r="9525" b="9525"/>
+            <wp:docPr id="18" name="Рисунок 18"/>
+            <wp:cNvGraphicFramePr>
+              <a:graphicFrameLocks xmlns:a="http://schemas.openxmlformats.org/drawingml/2006/main" noChangeAspect="1"/>
+            </wp:cNvGraphicFramePr>
+            <a:graphic xmlns:a="http://schemas.openxmlformats.org/drawingml/2006/main">
+              <a:graphicData uri="http://schemas.openxmlformats.org/drawingml/2006/picture">
+                <pic:pic xmlns:pic="http://schemas.openxmlformats.org/drawingml/2006/picture">
+                  <pic:nvPicPr>
+                    <pic:cNvPr id="1" name=""/>
+                    <pic:cNvPicPr/>
+                  </pic:nvPicPr>
+                  <pic:blipFill>
+                    <a:blip r:embed="rId24"/>
+                    <a:stretch>
+                      <a:fillRect/>
+                    </a:stretch>
+                  </pic:blipFill>
+                  <pic:spPr>
+                    <a:xfrm>
+                      <a:off x="0" y="0"/>
+                      <a:ext cx="4010585" cy="3705742"/>
+                    </a:xfrm>
+                    <a:prstGeom prst="rect">
+                      <a:avLst/>
+                    </a:prstGeom>
+                  </pic:spPr>
+                </pic:pic>
+              </a:graphicData>
+            </a:graphic>
+          </wp:inline>
+        </w:drawing>
+      </w:r>
+    </w:p>
+    <w:p>
+      <w:pPr>
+        <w:jc w:val="center"/>
+        <w:rPr>
+          <w:sz w:val="28"/>
+          <w:szCs w:val="28"/>
+        </w:rPr>
+      </w:pPr>
+      <w:r>
+        <w:rPr>
+          <w:sz w:val="28"/>
+          <w:szCs w:val="28"/>
+        </w:rPr>
+        <w:t xml:space="preserve">Рис. </w:t>
+      </w:r>
+      <w:r>
+        <w:rPr>
+          <w:sz w:val="28"/>
+          <w:szCs w:val="28"/>
+        </w:rPr>
+        <w:t>1</w:t>
+      </w:r>
+      <w:r>
+        <w:rPr>
+          <w:sz w:val="28"/>
+          <w:szCs w:val="28"/>
+        </w:rPr>
+        <w:t>7</w:t>
+      </w:r>
+      <w:r>
+        <w:rPr>
+          <w:sz w:val="28"/>
+          <w:szCs w:val="28"/>
+        </w:rPr>
+        <w:t xml:space="preserve"> –</w:t>
+      </w:r>
+      <w:r>
+        <w:rPr>
+          <w:sz w:val="28"/>
+          <w:szCs w:val="28"/>
+        </w:rPr>
+        <w:t xml:space="preserve"> </w:t>
+      </w:r>
+      <w:r>
+        <w:rPr>
+          <w:sz w:val="28"/>
+          <w:szCs w:val="28"/>
+        </w:rPr>
+        <w:t>Окно регистрации</w:t>
+      </w:r>
+    </w:p>
+    <w:p>
+      <w:pPr>
+        <w:ind w:firstLine="709"/>
+        <w:jc w:val="center"/>
+        <w:rPr>
+          <w:sz w:val="28"/>
+          <w:szCs w:val="28"/>
+        </w:rPr>
+      </w:pPr>
+      <w:r>
+        <w:rPr>
+          <w:sz w:val="28"/>
+          <w:szCs w:val="28"/>
+        </w:rPr>
+        <w:drawing>
+          <wp:inline distT="0" distB="0" distL="0" distR="0" wp14:anchorId="298E53A3" wp14:editId="542B7000">
+            <wp:extent cx="4010585" cy="3724795"/>
+            <wp:effectExtent l="0" t="0" r="9525" b="9525"/>
+            <wp:docPr id="19" name="Рисунок 19"/>
+            <wp:cNvGraphicFramePr>
+              <a:graphicFrameLocks xmlns:a="http://schemas.openxmlformats.org/drawingml/2006/main" noChangeAspect="1"/>
+            </wp:cNvGraphicFramePr>
+            <a:graphic xmlns:a="http://schemas.openxmlformats.org/drawingml/2006/main">
+              <a:graphicData uri="http://schemas.openxmlformats.org/drawingml/2006/picture">
+                <pic:pic xmlns:pic="http://schemas.openxmlformats.org/drawingml/2006/picture">
+                  <pic:nvPicPr>
+                    <pic:cNvPr id="1" name=""/>
+                    <pic:cNvPicPr/>
+                  </pic:nvPicPr>
+                  <pic:blipFill>
+                    <a:blip r:embed="rId25"/>
+                    <a:stretch>
+                      <a:fillRect/>
+                    </a:stretch>
+                  </pic:blipFill>
+                  <pic:spPr>
+                    <a:xfrm>
+                      <a:off x="0" y="0"/>
+                      <a:ext cx="4010585" cy="3724795"/>
+                    </a:xfrm>
+                    <a:prstGeom prst="rect">
+                      <a:avLst/>
+                    </a:prstGeom>
+                  </pic:spPr>
+                </pic:pic>
+              </a:graphicData>
+            </a:graphic>
+          </wp:inline>
+        </w:drawing>
+      </w:r>
+    </w:p>
+    <w:p>
+      <w:pPr>
+        <w:jc w:val="center"/>
+        <w:rPr>
+          <w:sz w:val="28"/>
+          <w:szCs w:val="28"/>
+        </w:rPr>
+      </w:pPr>
+      <w:r>
+        <w:rPr>
+          <w:sz w:val="28"/>
+          <w:szCs w:val="28"/>
+        </w:rPr>
+        <w:t xml:space="preserve">Рис. </w:t>
+      </w:r>
+      <w:r>
+        <w:rPr>
+          <w:sz w:val="28"/>
+          <w:szCs w:val="28"/>
+        </w:rPr>
+        <w:t>17</w:t>
+      </w:r>
+      <w:r>
+        <w:rPr>
+          <w:sz w:val="28"/>
+          <w:szCs w:val="28"/>
+        </w:rPr>
+        <w:t xml:space="preserve"> –</w:t>
+      </w:r>
+      <w:r>
+        <w:rPr>
+          <w:sz w:val="28"/>
+          <w:szCs w:val="28"/>
+        </w:rPr>
+        <w:t xml:space="preserve"> Окно </w:t>
+      </w:r>
+      <w:r>
+        <w:rPr>
+          <w:sz w:val="28"/>
+          <w:szCs w:val="28"/>
+        </w:rPr>
+        <w:t>входа</w:t>
+      </w:r>
+    </w:p>
+    <w:p>
+      <w:pPr>
+        <w:pStyle w:val="3"/>
+        <w:numPr>
+          <w:ilvl w:val="0"/>
+          <w:numId w:val="1"/>
+        </w:numPr>
+        <w:jc w:val="both"/>
+        <w:rPr>
+          <w:sz w:val="28"/>
+          <w:szCs w:val="28"/>
+        </w:rPr>
+      </w:pPr>
+      <w:r>
+        <w:rPr>
+          <w:sz w:val="28"/>
+          <w:szCs w:val="28"/>
+        </w:rPr>
+        <w:t>Проектирование базы данных</w:t>
+      </w:r>
+    </w:p>
+    <w:p>
+      <w:pPr>
+        <w:jc w:val="both"/>
+        <w:rPr>
+          <w:sz w:val="28"/>
+          <w:szCs w:val="28"/>
+        </w:rPr>
+      </w:pPr>
+      <w:bookmarkStart w:id="20" w:name="_GoBack"/>
+      <w:bookmarkEnd w:id="20"/>
     </w:p>
     <w:sectPr>
       <w:pgSz w:w="11906" w:h="16838"/>
@@ -27509,6 +29648,7 @@
   <w:style w:type="character" w:default="1" w:styleId="a0">
     <w:name w:val="Default Paragraph Font"/>
     <w:uiPriority w:val="1"/>
+    <w:semiHidden/>
     <w:unhideWhenUsed/>
   </w:style>
   <w:style w:type="table" w:default="1" w:styleId="a1">
@@ -28101,7 +30241,7 @@
 </file>
 
 <file path=customXml/itemProps1.xml><?xml version="1.0" encoding="utf-8"?>
-<ds:datastoreItem xmlns:ds="http://schemas.openxmlformats.org/officeDocument/2006/customXml" ds:itemID="{EE4741D4-CF5E-437E-BAD0-4A2F484D82C5}">
+<ds:datastoreItem xmlns:ds="http://schemas.openxmlformats.org/officeDocument/2006/customXml" ds:itemID="{C4B7FF85-3B72-4672-9EF1-1CBE308106B6}">
   <ds:schemaRefs>
     <ds:schemaRef ds:uri="http://schemas.openxmlformats.org/officeDocument/2006/bibliography"/>
   </ds:schemaRefs>
